--- a/report_01.docx
+++ b/report_01.docx
@@ -6785,10 +6785,7 @@
         <w:pStyle w:val="Normal"/>
         <w:ind w:firstLine="851"/>
         <w:jc w:val="both"/>
-        <w:rPr>
-          <w:sz w:val="28"/>
-          <w:szCs w:val="28"/>
-        </w:rPr>
+        <w:rPr/>
       </w:pPr>
       <w:r>
         <w:rPr>
@@ -6837,14 +6834,35 @@
           <w:sz w:val="28"/>
           <w:szCs w:val="28"/>
         </w:rPr>
-        <w:t xml:space="preserve">, далее происходят </w:t>
-      </w:r>
-      <w:r>
-        <w:rPr>
-          <w:sz w:val="28"/>
-          <w:szCs w:val="28"/>
-        </w:rPr>
-        <w:t>арифметические операции, подсчёт расстояния и сравнение.</w:t>
+        <w:t>, происход</w:t>
+      </w:r>
+      <w:r>
+        <w:rPr>
+          <w:sz w:val="28"/>
+          <w:szCs w:val="28"/>
+        </w:rPr>
+        <w:t>ит</w:t>
+      </w:r>
+      <w:r>
+        <w:rPr>
+          <w:sz w:val="28"/>
+          <w:szCs w:val="28"/>
+        </w:rPr>
+        <w:t xml:space="preserve"> </w:t>
+      </w:r>
+      <w:r>
+        <w:rPr>
+          <w:sz w:val="28"/>
+          <w:szCs w:val="28"/>
+        </w:rPr>
+        <w:t xml:space="preserve">выполнение арифметических операций. </w:t>
+      </w:r>
+      <w:r>
+        <w:rPr>
+          <w:sz w:val="28"/>
+          <w:szCs w:val="28"/>
+        </w:rPr>
+        <w:t>Далее, для придания заданию практичности, было принято решение модифицировать его. Таким образом, в программе осуществляется подсчёт расстояний от заданной точки (в данном случае выбраны координаты МАИ) до точек, полученных на вход, и сравнение расстояний.</w:t>
       </w:r>
     </w:p>
     <w:p>
@@ -6929,7 +6947,21 @@
           <w:sz w:val="28"/>
           <w:szCs w:val="28"/>
         </w:rPr>
-        <w:t xml:space="preserve"> основы объектно-ориентированного программирования, методы, классы, написа</w:t>
+        <w:t xml:space="preserve"> основы объектно-ориентированного программирования, методы, классы, </w:t>
+      </w:r>
+      <w:r>
+        <w:rPr>
+          <w:sz w:val="28"/>
+          <w:szCs w:val="28"/>
+        </w:rPr>
+        <w:t>был</w:t>
+      </w:r>
+      <w:r>
+        <w:rPr>
+          <w:sz w:val="28"/>
+          <w:szCs w:val="28"/>
+        </w:rPr>
+        <w:t xml:space="preserve"> написа</w:t>
       </w:r>
       <w:r>
         <w:rPr>
